--- a/November_2021/files/Canteen-Services-out-of-GST-Net.docx
+++ b/November_2021/files/Canteen-Services-out-of-GST-Net.docx
@@ -11,8 +11,8 @@
           <w:b/>
           <w:bCs/>
           <w:color w:val="073763"/>
-          <w:sz w:val="36"/>
-          <w:szCs w:val="36"/>
+          <w:sz w:val="32"/>
+          <w:szCs w:val="32"/>
           <w:lang w:eastAsia="en-IN"/>
         </w:rPr>
       </w:pPr>
@@ -22,8 +22,8 @@
           <w:b/>
           <w:bCs/>
           <w:color w:val="073763"/>
-          <w:sz w:val="36"/>
-          <w:szCs w:val="36"/>
+          <w:sz w:val="32"/>
+          <w:szCs w:val="32"/>
           <w:lang w:eastAsia="en-IN"/>
         </w:rPr>
         <w:t>Ministry of Finance</w:t>
@@ -38,8 +38,8 @@
           <w:b/>
           <w:bCs/>
           <w:color w:val="073763"/>
-          <w:sz w:val="36"/>
-          <w:szCs w:val="36"/>
+          <w:sz w:val="32"/>
+          <w:szCs w:val="32"/>
           <w:lang w:eastAsia="en-IN"/>
         </w:rPr>
       </w:pPr>
@@ -49,8 +49,8 @@
           <w:b/>
           <w:bCs/>
           <w:color w:val="073763"/>
-          <w:sz w:val="36"/>
-          <w:szCs w:val="36"/>
+          <w:sz w:val="32"/>
+          <w:szCs w:val="32"/>
           <w:lang w:eastAsia="en-IN"/>
         </w:rPr>
         <w:t>Canteen services for employees out of GST net</w:t>
@@ -63,8 +63,8 @@
         <w:rPr>
           <w:rFonts w:ascii="Old Standard" w:eastAsia="Times New Roman" w:hAnsi="Old Standard" w:cs="Times New Roman"/>
           <w:color w:val="C00000"/>
-          <w:sz w:val="24"/>
-          <w:szCs w:val="24"/>
+          <w:sz w:val="32"/>
+          <w:szCs w:val="32"/>
           <w:lang w:eastAsia="en-IN"/>
         </w:rPr>
       </w:pPr>
@@ -74,8 +74,8 @@
           <w:b/>
           <w:bCs/>
           <w:color w:val="C00000"/>
-          <w:sz w:val="36"/>
-          <w:szCs w:val="36"/>
+          <w:sz w:val="32"/>
+          <w:szCs w:val="32"/>
           <w:lang w:eastAsia="en-IN"/>
         </w:rPr>
         <w:t>Relevant to Taxation Team</w:t>
@@ -86,8 +86,8 @@
         <w:spacing w:after="0"/>
         <w:rPr>
           <w:rFonts w:ascii="Old Standard" w:eastAsia="Times New Roman" w:hAnsi="Old Standard" w:cs="Times New Roman"/>
-          <w:sz w:val="24"/>
-          <w:szCs w:val="24"/>
+          <w:sz w:val="32"/>
+          <w:szCs w:val="32"/>
           <w:lang w:eastAsia="en-IN"/>
         </w:rPr>
       </w:pPr>
@@ -98,8 +98,8 @@
         <w:jc w:val="center"/>
         <w:rPr>
           <w:rFonts w:ascii="Old Standard" w:eastAsia="Times New Roman" w:hAnsi="Old Standard" w:cs="Times New Roman"/>
-          <w:sz w:val="24"/>
-          <w:szCs w:val="24"/>
+          <w:sz w:val="32"/>
+          <w:szCs w:val="32"/>
           <w:lang w:eastAsia="en-IN"/>
         </w:rPr>
       </w:pPr>
@@ -109,6 +109,8 @@
           <w:b/>
           <w:bCs/>
           <w:color w:val="000000"/>
+          <w:sz w:val="32"/>
+          <w:szCs w:val="32"/>
           <w:lang w:eastAsia="en-IN"/>
         </w:rPr>
         <w:t>19th October 2021</w:t>
@@ -175,6 +177,8 @@
         <w:rPr>
           <w:rFonts w:ascii="Old Standard" w:eastAsia="Times New Roman" w:hAnsi="Old Standard" w:cs="Calibri"/>
           <w:color w:val="000000"/>
+          <w:sz w:val="24"/>
+          <w:szCs w:val="24"/>
           <w:lang w:eastAsia="en-IN"/>
         </w:rPr>
         <w:t>Following a tax judgement that provides some relief to several large industrial and manufacturing enterprises, canteen expenses collected from employees will henceforth be outside the scope of the goods and services tax.</w:t>
@@ -248,13 +252,17 @@
         <w:rPr>
           <w:rFonts w:ascii="Old Standard" w:eastAsia="Times New Roman" w:hAnsi="Old Standard" w:cs="Calibri"/>
           <w:color w:val="000000"/>
-          <w:lang w:eastAsia="en-IN"/>
-        </w:rPr>
-      </w:pPr>
-      <w:r>
-        <w:rPr>
-          <w:rFonts w:ascii="Old Standard" w:eastAsia="Times New Roman" w:hAnsi="Old Standard" w:cs="Calibri"/>
-          <w:color w:val="000000"/>
+          <w:sz w:val="24"/>
+          <w:szCs w:val="24"/>
+          <w:lang w:eastAsia="en-IN"/>
+        </w:rPr>
+      </w:pPr>
+      <w:r>
+        <w:rPr>
+          <w:rFonts w:ascii="Old Standard" w:eastAsia="Times New Roman" w:hAnsi="Old Standard" w:cs="Calibri"/>
+          <w:color w:val="000000"/>
+          <w:sz w:val="24"/>
+          <w:szCs w:val="24"/>
           <w:lang w:eastAsia="en-IN"/>
         </w:rPr>
         <w:t xml:space="preserve">The </w:t>
@@ -265,6 +273,8 @@
           <w:b/>
           <w:bCs/>
           <w:color w:val="000000"/>
+          <w:sz w:val="24"/>
+          <w:szCs w:val="24"/>
           <w:lang w:eastAsia="en-IN"/>
         </w:rPr>
         <w:t>Gujarat Authority for Advance Ruling (AAR)</w:t>
@@ -273,6 +283,8 @@
         <w:rPr>
           <w:rFonts w:ascii="Old Standard" w:eastAsia="Times New Roman" w:hAnsi="Old Standard" w:cs="Calibri"/>
           <w:color w:val="000000"/>
+          <w:sz w:val="24"/>
+          <w:szCs w:val="24"/>
           <w:lang w:eastAsia="en-IN"/>
         </w:rPr>
         <w:t xml:space="preserve"> has decided that GST does not apply to the money collected from employees for canteen costs and paid to the canteen service provider.</w:t>
@@ -291,13 +303,17 @@
         <w:rPr>
           <w:rFonts w:ascii="Old Standard" w:eastAsia="Times New Roman" w:hAnsi="Old Standard" w:cs="Calibri"/>
           <w:color w:val="000000"/>
-          <w:lang w:eastAsia="en-IN"/>
-        </w:rPr>
-      </w:pPr>
-      <w:r>
-        <w:rPr>
-          <w:rFonts w:ascii="Old Standard" w:eastAsia="Times New Roman" w:hAnsi="Old Standard" w:cs="Calibri"/>
-          <w:color w:val="000000"/>
+          <w:sz w:val="24"/>
+          <w:szCs w:val="24"/>
+          <w:lang w:eastAsia="en-IN"/>
+        </w:rPr>
+      </w:pPr>
+      <w:r>
+        <w:rPr>
+          <w:rFonts w:ascii="Old Standard" w:eastAsia="Times New Roman" w:hAnsi="Old Standard" w:cs="Calibri"/>
+          <w:color w:val="000000"/>
+          <w:sz w:val="24"/>
+          <w:szCs w:val="24"/>
           <w:lang w:eastAsia="en-IN"/>
         </w:rPr>
         <w:t xml:space="preserve">It went on to say that this would only apply if the </w:t>
@@ -308,6 +324,8 @@
           <w:b/>
           <w:bCs/>
           <w:color w:val="000000"/>
+          <w:sz w:val="24"/>
+          <w:szCs w:val="24"/>
           <w:lang w:eastAsia="en-IN"/>
         </w:rPr>
         <w:t>corporation</w:t>
@@ -316,6 +334,8 @@
         <w:rPr>
           <w:rFonts w:ascii="Old Standard" w:eastAsia="Times New Roman" w:hAnsi="Old Standard" w:cs="Calibri"/>
           <w:color w:val="000000"/>
+          <w:sz w:val="24"/>
+          <w:szCs w:val="24"/>
           <w:lang w:eastAsia="en-IN"/>
         </w:rPr>
         <w:t xml:space="preserve"> was </w:t>
@@ -326,6 +346,8 @@
           <w:b/>
           <w:bCs/>
           <w:color w:val="000000"/>
+          <w:sz w:val="24"/>
+          <w:szCs w:val="24"/>
           <w:lang w:eastAsia="en-IN"/>
         </w:rPr>
         <w:t xml:space="preserve">not earning any profit </w:t>
@@ -334,6 +356,8 @@
         <w:rPr>
           <w:rFonts w:ascii="Old Standard" w:eastAsia="Times New Roman" w:hAnsi="Old Standard" w:cs="Calibri"/>
           <w:color w:val="000000"/>
+          <w:sz w:val="24"/>
+          <w:szCs w:val="24"/>
           <w:lang w:eastAsia="en-IN"/>
         </w:rPr>
         <w:t>out of these funds and was only serving as a middleman.</w:t>
@@ -352,13 +376,17 @@
         <w:rPr>
           <w:rFonts w:ascii="Old Standard" w:eastAsia="Times New Roman" w:hAnsi="Old Standard" w:cs="Calibri"/>
           <w:color w:val="000000"/>
-          <w:lang w:eastAsia="en-IN"/>
-        </w:rPr>
-      </w:pPr>
-      <w:r>
-        <w:rPr>
-          <w:rFonts w:ascii="Old Standard" w:eastAsia="Times New Roman" w:hAnsi="Old Standard" w:cs="Calibri"/>
-          <w:color w:val="000000"/>
+          <w:sz w:val="24"/>
+          <w:szCs w:val="24"/>
+          <w:lang w:eastAsia="en-IN"/>
+        </w:rPr>
+      </w:pPr>
+      <w:r>
+        <w:rPr>
+          <w:rFonts w:ascii="Old Standard" w:eastAsia="Times New Roman" w:hAnsi="Old Standard" w:cs="Calibri"/>
+          <w:color w:val="000000"/>
+          <w:sz w:val="24"/>
+          <w:szCs w:val="24"/>
           <w:lang w:eastAsia="en-IN"/>
         </w:rPr>
         <w:t xml:space="preserve">Two different authorities took opposing views in two previous AAR judgements. The AAR had held that GST is not chargeable on such an amount in the case of </w:t>
@@ -369,6 +397,8 @@
           <w:b/>
           <w:bCs/>
           <w:color w:val="000000"/>
+          <w:sz w:val="24"/>
+          <w:szCs w:val="24"/>
           <w:lang w:eastAsia="en-IN"/>
         </w:rPr>
         <w:t>Tata Motors</w:t>
@@ -377,6 +407,8 @@
         <w:rPr>
           <w:rFonts w:ascii="Old Standard" w:eastAsia="Times New Roman" w:hAnsi="Old Standard" w:cs="Calibri"/>
           <w:color w:val="000000"/>
+          <w:sz w:val="24"/>
+          <w:szCs w:val="24"/>
           <w:lang w:eastAsia="en-IN"/>
         </w:rPr>
         <w:t xml:space="preserve"> but had adopted the opposite opinion in the case of </w:t>
@@ -388,6 +420,8 @@
           <w:b/>
           <w:bCs/>
           <w:color w:val="000000"/>
+          <w:sz w:val="24"/>
+          <w:szCs w:val="24"/>
           <w:lang w:eastAsia="en-IN"/>
         </w:rPr>
         <w:t>Amneal</w:t>
@@ -399,6 +433,8 @@
           <w:b/>
           <w:bCs/>
           <w:color w:val="000000"/>
+          <w:sz w:val="24"/>
+          <w:szCs w:val="24"/>
           <w:lang w:eastAsia="en-IN"/>
         </w:rPr>
         <w:t xml:space="preserve"> Pharmaceuticals</w:t>
@@ -407,6 +443,8 @@
         <w:rPr>
           <w:rFonts w:ascii="Old Standard" w:eastAsia="Times New Roman" w:hAnsi="Old Standard" w:cs="Calibri"/>
           <w:color w:val="000000"/>
+          <w:sz w:val="24"/>
+          <w:szCs w:val="24"/>
           <w:lang w:eastAsia="en-IN"/>
         </w:rPr>
         <w:t>.</w:t>
@@ -471,13 +509,17 @@
         <w:rPr>
           <w:rFonts w:ascii="Old Standard" w:eastAsia="Times New Roman" w:hAnsi="Old Standard" w:cs="Calibri"/>
           <w:color w:val="000000"/>
-          <w:lang w:eastAsia="en-IN"/>
-        </w:rPr>
-      </w:pPr>
-      <w:r>
-        <w:rPr>
-          <w:rFonts w:ascii="Old Standard" w:eastAsia="Times New Roman" w:hAnsi="Old Standard" w:cs="Calibri"/>
-          <w:color w:val="000000"/>
+          <w:sz w:val="24"/>
+          <w:szCs w:val="24"/>
+          <w:lang w:eastAsia="en-IN"/>
+        </w:rPr>
+      </w:pPr>
+      <w:r>
+        <w:rPr>
+          <w:rFonts w:ascii="Old Standard" w:eastAsia="Times New Roman" w:hAnsi="Old Standard" w:cs="Calibri"/>
+          <w:color w:val="000000"/>
+          <w:sz w:val="24"/>
+          <w:szCs w:val="24"/>
           <w:lang w:eastAsia="en-IN"/>
         </w:rPr>
         <w:t xml:space="preserve">According to tax experts, this has been a </w:t>
@@ -488,6 +530,8 @@
           <w:b/>
           <w:bCs/>
           <w:color w:val="000000"/>
+          <w:sz w:val="24"/>
+          <w:szCs w:val="24"/>
           <w:lang w:eastAsia="en-IN"/>
         </w:rPr>
         <w:t>point of contention</w:t>
@@ -496,23 +540,12 @@
         <w:rPr>
           <w:rFonts w:ascii="Old Standard" w:eastAsia="Times New Roman" w:hAnsi="Old Standard" w:cs="Calibri"/>
           <w:color w:val="000000"/>
+          <w:sz w:val="24"/>
+          <w:szCs w:val="24"/>
           <w:lang w:eastAsia="en-IN"/>
         </w:rPr>
         <w:t xml:space="preserve"> among various enterprises that are required by law to provide food canteens.</w:t>
       </w:r>
-    </w:p>
-    <w:p>
-      <w:pPr>
-        <w:pStyle w:val="ListParagraph"/>
-        <w:spacing w:after="0" w:line="360" w:lineRule="auto"/>
-        <w:jc w:val="both"/>
-        <w:textAlignment w:val="baseline"/>
-        <w:rPr>
-          <w:rFonts w:ascii="Old Standard" w:eastAsia="Times New Roman" w:hAnsi="Old Standard" w:cs="Calibri"/>
-          <w:color w:val="000000"/>
-          <w:lang w:eastAsia="en-IN"/>
-        </w:rPr>
-      </w:pPr>
     </w:p>
     <w:p>
       <w:pPr>
@@ -527,13 +560,17 @@
         <w:rPr>
           <w:rFonts w:ascii="Old Standard" w:eastAsia="Times New Roman" w:hAnsi="Old Standard" w:cs="Calibri"/>
           <w:color w:val="000000"/>
-          <w:lang w:eastAsia="en-IN"/>
-        </w:rPr>
-      </w:pPr>
-      <w:r>
-        <w:rPr>
-          <w:rFonts w:ascii="Old Standard" w:eastAsia="Times New Roman" w:hAnsi="Old Standard" w:cs="Calibri"/>
-          <w:color w:val="000000"/>
+          <w:sz w:val="24"/>
+          <w:szCs w:val="24"/>
+          <w:lang w:eastAsia="en-IN"/>
+        </w:rPr>
+      </w:pPr>
+      <w:r>
+        <w:rPr>
+          <w:rFonts w:ascii="Old Standard" w:eastAsia="Times New Roman" w:hAnsi="Old Standard" w:cs="Calibri"/>
+          <w:color w:val="000000"/>
+          <w:sz w:val="24"/>
+          <w:szCs w:val="24"/>
           <w:lang w:eastAsia="en-IN"/>
         </w:rPr>
         <w:t xml:space="preserve">In most scenarios, the employees pay a </w:t>
@@ -544,6 +581,8 @@
           <w:b/>
           <w:bCs/>
           <w:color w:val="000000"/>
+          <w:sz w:val="24"/>
+          <w:szCs w:val="24"/>
           <w:lang w:eastAsia="en-IN"/>
         </w:rPr>
         <w:t>nominal amount</w:t>
@@ -552,6 +591,8 @@
         <w:rPr>
           <w:rFonts w:ascii="Old Standard" w:eastAsia="Times New Roman" w:hAnsi="Old Standard" w:cs="Calibri"/>
           <w:color w:val="000000"/>
+          <w:sz w:val="24"/>
+          <w:szCs w:val="24"/>
           <w:lang w:eastAsia="en-IN"/>
         </w:rPr>
         <w:t>.</w:t>
@@ -566,6 +607,8 @@
         <w:rPr>
           <w:rFonts w:ascii="Old Standard" w:eastAsia="Times New Roman" w:hAnsi="Old Standard" w:cs="Calibri"/>
           <w:color w:val="000000"/>
+          <w:sz w:val="24"/>
+          <w:szCs w:val="24"/>
           <w:lang w:eastAsia="en-IN"/>
         </w:rPr>
       </w:pPr>
@@ -583,15 +626,20 @@
         <w:rPr>
           <w:rFonts w:ascii="Old Standard" w:eastAsia="Times New Roman" w:hAnsi="Old Standard" w:cs="Calibri"/>
           <w:color w:val="000000"/>
-          <w:lang w:eastAsia="en-IN"/>
-        </w:rPr>
-      </w:pPr>
-      <w:r>
-        <w:rPr>
-          <w:rFonts w:ascii="Old Standard" w:eastAsia="Times New Roman" w:hAnsi="Old Standard" w:cs="Calibri"/>
-          <w:color w:val="000000"/>
-          <w:lang w:eastAsia="en-IN"/>
-        </w:rPr>
+          <w:sz w:val="24"/>
+          <w:szCs w:val="24"/>
+          <w:lang w:eastAsia="en-IN"/>
+        </w:rPr>
+      </w:pPr>
+      <w:r>
+        <w:rPr>
+          <w:rFonts w:ascii="Old Standard" w:eastAsia="Times New Roman" w:hAnsi="Old Standard" w:cs="Calibri"/>
+          <w:color w:val="000000"/>
+          <w:sz w:val="24"/>
+          <w:szCs w:val="24"/>
+          <w:lang w:eastAsia="en-IN"/>
+        </w:rPr>
+        <w:lastRenderedPageBreak/>
         <w:t xml:space="preserve">Previously, there was some </w:t>
       </w:r>
       <w:r>
@@ -600,6 +648,8 @@
           <w:b/>
           <w:bCs/>
           <w:color w:val="000000"/>
+          <w:sz w:val="24"/>
+          <w:szCs w:val="24"/>
           <w:lang w:eastAsia="en-IN"/>
         </w:rPr>
         <w:t>uncertainty</w:t>
@@ -608,6 +658,8 @@
         <w:rPr>
           <w:rFonts w:ascii="Old Standard" w:eastAsia="Times New Roman" w:hAnsi="Old Standard" w:cs="Calibri"/>
           <w:color w:val="000000"/>
+          <w:sz w:val="24"/>
+          <w:szCs w:val="24"/>
           <w:lang w:eastAsia="en-IN"/>
         </w:rPr>
         <w:t xml:space="preserve"> about the </w:t>
@@ -618,6 +670,8 @@
           <w:b/>
           <w:bCs/>
           <w:color w:val="000000"/>
+          <w:sz w:val="24"/>
+          <w:szCs w:val="24"/>
           <w:lang w:eastAsia="en-IN"/>
         </w:rPr>
         <w:t>GST</w:t>
@@ -626,6 +680,8 @@
         <w:rPr>
           <w:rFonts w:ascii="Old Standard" w:eastAsia="Times New Roman" w:hAnsi="Old Standard" w:cs="Calibri"/>
           <w:color w:val="000000"/>
+          <w:sz w:val="24"/>
+          <w:szCs w:val="24"/>
           <w:lang w:eastAsia="en-IN"/>
         </w:rPr>
         <w:t xml:space="preserve"> on canteens and the </w:t>
@@ -636,6 +692,8 @@
           <w:b/>
           <w:bCs/>
           <w:color w:val="000000"/>
+          <w:sz w:val="24"/>
+          <w:szCs w:val="24"/>
           <w:lang w:eastAsia="en-IN"/>
         </w:rPr>
         <w:t>input tax credit</w:t>
@@ -644,6 +702,8 @@
         <w:rPr>
           <w:rFonts w:ascii="Old Standard" w:eastAsia="Times New Roman" w:hAnsi="Old Standard" w:cs="Calibri"/>
           <w:color w:val="000000"/>
+          <w:sz w:val="24"/>
+          <w:szCs w:val="24"/>
           <w:lang w:eastAsia="en-IN"/>
         </w:rPr>
         <w:t xml:space="preserve"> available to businesses.</w:t>
@@ -658,6 +718,8 @@
         <w:rPr>
           <w:rFonts w:ascii="Old Standard" w:eastAsia="Times New Roman" w:hAnsi="Old Standard" w:cs="Calibri"/>
           <w:color w:val="000000"/>
+          <w:sz w:val="24"/>
+          <w:szCs w:val="24"/>
           <w:lang w:eastAsia="en-IN"/>
         </w:rPr>
       </w:pPr>
@@ -675,13 +737,17 @@
         <w:rPr>
           <w:rFonts w:ascii="Old Standard" w:eastAsia="Times New Roman" w:hAnsi="Old Standard" w:cs="Calibri"/>
           <w:color w:val="000000"/>
-          <w:lang w:eastAsia="en-IN"/>
-        </w:rPr>
-      </w:pPr>
-      <w:r>
-        <w:rPr>
-          <w:rFonts w:ascii="Old Standard" w:eastAsia="Times New Roman" w:hAnsi="Old Standard" w:cs="Calibri"/>
-          <w:color w:val="000000"/>
+          <w:sz w:val="24"/>
+          <w:szCs w:val="24"/>
+          <w:lang w:eastAsia="en-IN"/>
+        </w:rPr>
+      </w:pPr>
+      <w:r>
+        <w:rPr>
+          <w:rFonts w:ascii="Old Standard" w:eastAsia="Times New Roman" w:hAnsi="Old Standard" w:cs="Calibri"/>
+          <w:color w:val="000000"/>
+          <w:sz w:val="24"/>
+          <w:szCs w:val="24"/>
           <w:lang w:eastAsia="en-IN"/>
         </w:rPr>
         <w:t xml:space="preserve">In </w:t>
@@ -692,6 +758,8 @@
           <w:b/>
           <w:bCs/>
           <w:color w:val="000000"/>
+          <w:sz w:val="24"/>
+          <w:szCs w:val="24"/>
           <w:lang w:eastAsia="en-IN"/>
         </w:rPr>
         <w:t>2018</w:t>
@@ -700,6 +768,8 @@
         <w:rPr>
           <w:rFonts w:ascii="Old Standard" w:eastAsia="Times New Roman" w:hAnsi="Old Standard" w:cs="Calibri"/>
           <w:color w:val="000000"/>
+          <w:sz w:val="24"/>
+          <w:szCs w:val="24"/>
           <w:lang w:eastAsia="en-IN"/>
         </w:rPr>
         <w:t xml:space="preserve">, the government announced that </w:t>
@@ -710,6 +780,8 @@
           <w:b/>
           <w:bCs/>
           <w:color w:val="000000"/>
+          <w:sz w:val="24"/>
+          <w:szCs w:val="24"/>
           <w:lang w:eastAsia="en-IN"/>
         </w:rPr>
         <w:t>bank</w:t>
@@ -718,6 +790,8 @@
         <w:rPr>
           <w:rFonts w:ascii="Old Standard" w:eastAsia="Times New Roman" w:hAnsi="Old Standard" w:cs="Calibri"/>
           <w:color w:val="000000"/>
+          <w:sz w:val="24"/>
+          <w:szCs w:val="24"/>
           <w:lang w:eastAsia="en-IN"/>
         </w:rPr>
         <w:t>s could</w:t>
@@ -728,6 +802,8 @@
           <w:b/>
           <w:bCs/>
           <w:color w:val="000000"/>
+          <w:sz w:val="24"/>
+          <w:szCs w:val="24"/>
           <w:lang w:eastAsia="en-IN"/>
         </w:rPr>
         <w:t xml:space="preserve"> claim life insurance premiums</w:t>
@@ -736,6 +812,8 @@
         <w:rPr>
           <w:rFonts w:ascii="Old Standard" w:eastAsia="Times New Roman" w:hAnsi="Old Standard" w:cs="Calibri"/>
           <w:color w:val="000000"/>
+          <w:sz w:val="24"/>
+          <w:szCs w:val="24"/>
           <w:lang w:eastAsia="en-IN"/>
         </w:rPr>
         <w:t xml:space="preserve"> paid by </w:t>
@@ -746,6 +824,8 @@
           <w:b/>
           <w:bCs/>
           <w:color w:val="000000"/>
+          <w:sz w:val="24"/>
+          <w:szCs w:val="24"/>
           <w:lang w:eastAsia="en-IN"/>
         </w:rPr>
         <w:t>security guards</w:t>
@@ -754,6 +834,8 @@
         <w:rPr>
           <w:rFonts w:ascii="Old Standard" w:eastAsia="Times New Roman" w:hAnsi="Old Standard" w:cs="Calibri"/>
           <w:color w:val="000000"/>
+          <w:sz w:val="24"/>
+          <w:szCs w:val="24"/>
           <w:lang w:eastAsia="en-IN"/>
         </w:rPr>
         <w:t xml:space="preserve"> as an input tax credit, </w:t>
@@ -764,6 +846,8 @@
           <w:b/>
           <w:bCs/>
           <w:color w:val="000000"/>
+          <w:sz w:val="24"/>
+          <w:szCs w:val="24"/>
           <w:lang w:eastAsia="en-IN"/>
         </w:rPr>
         <w:t>hospitals</w:t>
@@ -772,6 +856,8 @@
         <w:rPr>
           <w:rFonts w:ascii="Old Standard" w:eastAsia="Times New Roman" w:hAnsi="Old Standard" w:cs="Calibri"/>
           <w:color w:val="000000"/>
+          <w:sz w:val="24"/>
+          <w:szCs w:val="24"/>
           <w:lang w:eastAsia="en-IN"/>
         </w:rPr>
         <w:t xml:space="preserve"> could </w:t>
@@ -782,6 +868,8 @@
           <w:b/>
           <w:bCs/>
           <w:color w:val="000000"/>
+          <w:sz w:val="24"/>
+          <w:szCs w:val="24"/>
           <w:lang w:eastAsia="en-IN"/>
         </w:rPr>
         <w:t>claim medical insurance premiums</w:t>
@@ -790,6 +878,8 @@
         <w:rPr>
           <w:rFonts w:ascii="Old Standard" w:eastAsia="Times New Roman" w:hAnsi="Old Standard" w:cs="Calibri"/>
           <w:color w:val="000000"/>
+          <w:sz w:val="24"/>
+          <w:szCs w:val="24"/>
           <w:lang w:eastAsia="en-IN"/>
         </w:rPr>
         <w:t xml:space="preserve"> paid by </w:t>
@@ -800,6 +890,8 @@
           <w:b/>
           <w:bCs/>
           <w:color w:val="000000"/>
+          <w:sz w:val="24"/>
+          <w:szCs w:val="24"/>
           <w:lang w:eastAsia="en-IN"/>
         </w:rPr>
         <w:t xml:space="preserve">nurses </w:t>
@@ -808,6 +900,8 @@
         <w:rPr>
           <w:rFonts w:ascii="Old Standard" w:eastAsia="Times New Roman" w:hAnsi="Old Standard" w:cs="Calibri"/>
           <w:color w:val="000000"/>
+          <w:sz w:val="24"/>
+          <w:szCs w:val="24"/>
           <w:lang w:eastAsia="en-IN"/>
         </w:rPr>
         <w:t>as an input tax credit, and</w:t>
@@ -818,6 +912,8 @@
           <w:b/>
           <w:bCs/>
           <w:color w:val="000000"/>
+          <w:sz w:val="24"/>
+          <w:szCs w:val="24"/>
           <w:lang w:eastAsia="en-IN"/>
         </w:rPr>
         <w:t xml:space="preserve"> businesses</w:t>
@@ -826,6 +922,8 @@
         <w:rPr>
           <w:rFonts w:ascii="Old Standard" w:eastAsia="Times New Roman" w:hAnsi="Old Standard" w:cs="Calibri"/>
           <w:color w:val="000000"/>
+          <w:sz w:val="24"/>
+          <w:szCs w:val="24"/>
           <w:lang w:eastAsia="en-IN"/>
         </w:rPr>
         <w:t xml:space="preserve"> could </w:t>
@@ -836,6 +934,8 @@
           <w:b/>
           <w:bCs/>
           <w:color w:val="000000"/>
+          <w:sz w:val="24"/>
+          <w:szCs w:val="24"/>
           <w:lang w:eastAsia="en-IN"/>
         </w:rPr>
         <w:t>claim canteen fees</w:t>
@@ -844,6 +944,8 @@
         <w:rPr>
           <w:rFonts w:ascii="Old Standard" w:eastAsia="Times New Roman" w:hAnsi="Old Standard" w:cs="Calibri"/>
           <w:color w:val="000000"/>
+          <w:sz w:val="24"/>
+          <w:szCs w:val="24"/>
           <w:lang w:eastAsia="en-IN"/>
         </w:rPr>
         <w:t xml:space="preserve"> charged to </w:t>
@@ -854,6 +956,8 @@
           <w:b/>
           <w:bCs/>
           <w:color w:val="000000"/>
+          <w:sz w:val="24"/>
+          <w:szCs w:val="24"/>
           <w:lang w:eastAsia="en-IN"/>
         </w:rPr>
         <w:t xml:space="preserve">labourers </w:t>
@@ -862,6 +966,8 @@
         <w:rPr>
           <w:rFonts w:ascii="Old Standard" w:eastAsia="Times New Roman" w:hAnsi="Old Standard" w:cs="Calibri"/>
           <w:color w:val="000000"/>
+          <w:sz w:val="24"/>
+          <w:szCs w:val="24"/>
           <w:lang w:eastAsia="en-IN"/>
         </w:rPr>
         <w:t>as an input tax credit.</w:t>
@@ -876,6 +982,8 @@
         <w:rPr>
           <w:rFonts w:ascii="Old Standard" w:eastAsia="Times New Roman" w:hAnsi="Old Standard" w:cs="Calibri"/>
           <w:color w:val="000000"/>
+          <w:sz w:val="24"/>
+          <w:szCs w:val="24"/>
           <w:lang w:eastAsia="en-IN"/>
         </w:rPr>
       </w:pPr>
@@ -893,13 +1001,17 @@
         <w:rPr>
           <w:rFonts w:ascii="Old Standard" w:eastAsia="Times New Roman" w:hAnsi="Old Standard" w:cs="Calibri"/>
           <w:color w:val="000000"/>
-          <w:lang w:eastAsia="en-IN"/>
-        </w:rPr>
-      </w:pPr>
-      <w:r>
-        <w:rPr>
-          <w:rFonts w:ascii="Old Standard" w:eastAsia="Times New Roman" w:hAnsi="Old Standard" w:cs="Calibri"/>
-          <w:color w:val="000000"/>
+          <w:sz w:val="24"/>
+          <w:szCs w:val="24"/>
+          <w:lang w:eastAsia="en-IN"/>
+        </w:rPr>
+      </w:pPr>
+      <w:r>
+        <w:rPr>
+          <w:rFonts w:ascii="Old Standard" w:eastAsia="Times New Roman" w:hAnsi="Old Standard" w:cs="Calibri"/>
+          <w:color w:val="000000"/>
+          <w:sz w:val="24"/>
+          <w:szCs w:val="24"/>
           <w:lang w:eastAsia="en-IN"/>
         </w:rPr>
         <w:t>However, the government clarification also meant that in some situations, GST might be charged to canteen prices.</w:t>
@@ -914,6 +1026,8 @@
         <w:rPr>
           <w:rFonts w:ascii="Old Standard" w:eastAsia="Times New Roman" w:hAnsi="Old Standard" w:cs="Calibri"/>
           <w:color w:val="000000"/>
+          <w:sz w:val="24"/>
+          <w:szCs w:val="24"/>
           <w:lang w:eastAsia="en-IN"/>
         </w:rPr>
       </w:pPr>
@@ -931,13 +1045,17 @@
         <w:rPr>
           <w:rFonts w:ascii="Old Standard" w:eastAsia="Times New Roman" w:hAnsi="Old Standard" w:cs="Calibri"/>
           <w:color w:val="000000"/>
-          <w:lang w:eastAsia="en-IN"/>
-        </w:rPr>
-      </w:pPr>
-      <w:r>
-        <w:rPr>
-          <w:rFonts w:ascii="Old Standard" w:eastAsia="Times New Roman" w:hAnsi="Old Standard" w:cs="Calibri"/>
-          <w:color w:val="000000"/>
+          <w:sz w:val="24"/>
+          <w:szCs w:val="24"/>
+          <w:lang w:eastAsia="en-IN"/>
+        </w:rPr>
+      </w:pPr>
+      <w:r>
+        <w:rPr>
+          <w:rFonts w:ascii="Old Standard" w:eastAsia="Times New Roman" w:hAnsi="Old Standard" w:cs="Calibri"/>
+          <w:color w:val="000000"/>
+          <w:sz w:val="24"/>
+          <w:szCs w:val="24"/>
           <w:lang w:eastAsia="en-IN"/>
         </w:rPr>
         <w:t xml:space="preserve">According to tax experts, the </w:t>
@@ -948,6 +1066,8 @@
           <w:b/>
           <w:bCs/>
           <w:color w:val="000000"/>
+          <w:sz w:val="24"/>
+          <w:szCs w:val="24"/>
           <w:lang w:eastAsia="en-IN"/>
         </w:rPr>
         <w:t>exception</w:t>
@@ -956,6 +1076,8 @@
         <w:rPr>
           <w:rFonts w:ascii="Old Standard" w:eastAsia="Times New Roman" w:hAnsi="Old Standard" w:cs="Calibri"/>
           <w:color w:val="000000"/>
+          <w:sz w:val="24"/>
+          <w:szCs w:val="24"/>
           <w:lang w:eastAsia="en-IN"/>
         </w:rPr>
         <w:t xml:space="preserve"> indicates that any legally compelled service given by any employer will be eligible for an input tax credit.</w:t>
@@ -970,6 +1092,8 @@
         <w:rPr>
           <w:rFonts w:ascii="Old Standard" w:eastAsia="Times New Roman" w:hAnsi="Old Standard" w:cs="Calibri"/>
           <w:color w:val="000000"/>
+          <w:sz w:val="24"/>
+          <w:szCs w:val="24"/>
           <w:lang w:eastAsia="en-IN"/>
         </w:rPr>
       </w:pPr>
@@ -987,13 +1111,17 @@
         <w:rPr>
           <w:rFonts w:ascii="Old Standard" w:eastAsia="Times New Roman" w:hAnsi="Old Standard" w:cs="Calibri"/>
           <w:color w:val="000000"/>
-          <w:lang w:eastAsia="en-IN"/>
-        </w:rPr>
-      </w:pPr>
-      <w:r>
-        <w:rPr>
-          <w:rFonts w:ascii="Old Standard" w:eastAsia="Times New Roman" w:hAnsi="Old Standard" w:cs="Calibri"/>
-          <w:color w:val="000000"/>
+          <w:sz w:val="24"/>
+          <w:szCs w:val="24"/>
+          <w:lang w:eastAsia="en-IN"/>
+        </w:rPr>
+      </w:pPr>
+      <w:r>
+        <w:rPr>
+          <w:rFonts w:ascii="Old Standard" w:eastAsia="Times New Roman" w:hAnsi="Old Standard" w:cs="Calibri"/>
+          <w:color w:val="000000"/>
+          <w:sz w:val="24"/>
+          <w:szCs w:val="24"/>
           <w:lang w:eastAsia="en-IN"/>
         </w:rPr>
         <w:t xml:space="preserve">The new AAR decision goes even farther. According to the </w:t>
@@ -1004,6 +1132,8 @@
           <w:b/>
           <w:bCs/>
           <w:color w:val="000000"/>
+          <w:sz w:val="24"/>
+          <w:szCs w:val="24"/>
           <w:lang w:eastAsia="en-IN"/>
         </w:rPr>
         <w:t>AAR</w:t>
@@ -1012,6 +1142,8 @@
         <w:rPr>
           <w:rFonts w:ascii="Old Standard" w:eastAsia="Times New Roman" w:hAnsi="Old Standard" w:cs="Calibri"/>
           <w:color w:val="000000"/>
+          <w:sz w:val="24"/>
+          <w:szCs w:val="24"/>
           <w:lang w:eastAsia="en-IN"/>
         </w:rPr>
         <w:t xml:space="preserve"> judgement, any </w:t>
@@ -1022,6 +1154,8 @@
           <w:b/>
           <w:bCs/>
           <w:color w:val="000000"/>
+          <w:sz w:val="24"/>
+          <w:szCs w:val="24"/>
           <w:lang w:eastAsia="en-IN"/>
         </w:rPr>
         <w:t xml:space="preserve">service </w:t>
@@ -1030,6 +1164,8 @@
         <w:rPr>
           <w:rFonts w:ascii="Old Standard" w:eastAsia="Times New Roman" w:hAnsi="Old Standard" w:cs="Calibri"/>
           <w:color w:val="000000"/>
+          <w:sz w:val="24"/>
+          <w:szCs w:val="24"/>
           <w:lang w:eastAsia="en-IN"/>
         </w:rPr>
         <w:t xml:space="preserve">offered by an employer </w:t>
@@ -1040,6 +1176,8 @@
           <w:b/>
           <w:bCs/>
           <w:color w:val="000000"/>
+          <w:sz w:val="24"/>
+          <w:szCs w:val="24"/>
           <w:lang w:eastAsia="en-IN"/>
         </w:rPr>
         <w:t>without the purpose to profit shall be exempt from GST</w:t>
@@ -1048,6 +1186,8 @@
         <w:rPr>
           <w:rFonts w:ascii="Old Standard" w:eastAsia="Times New Roman" w:hAnsi="Old Standard" w:cs="Calibri"/>
           <w:color w:val="000000"/>
+          <w:sz w:val="24"/>
+          <w:szCs w:val="24"/>
           <w:lang w:eastAsia="en-IN"/>
         </w:rPr>
         <w:t>.</w:t>
@@ -1075,8 +1215,8 @@
           <w:b/>
           <w:bCs/>
           <w:color w:val="000000"/>
-          <w:sz w:val="24"/>
-          <w:szCs w:val="24"/>
+          <w:sz w:val="28"/>
+          <w:szCs w:val="28"/>
           <w:lang w:eastAsia="en-IN"/>
         </w:rPr>
       </w:pPr>
@@ -1086,8 +1226,8 @@
           <w:b/>
           <w:bCs/>
           <w:color w:val="000000"/>
-          <w:sz w:val="24"/>
-          <w:szCs w:val="24"/>
+          <w:sz w:val="28"/>
+          <w:szCs w:val="28"/>
           <w:lang w:eastAsia="en-IN"/>
         </w:rPr>
         <w:t>Input tax credit</w:t>
@@ -1098,8 +1238,8 @@
         <w:spacing w:after="0"/>
         <w:rPr>
           <w:rFonts w:ascii="Old Standard" w:eastAsia="Times New Roman" w:hAnsi="Old Standard" w:cs="Times New Roman"/>
-          <w:sz w:val="24"/>
-          <w:szCs w:val="24"/>
+          <w:sz w:val="28"/>
+          <w:szCs w:val="28"/>
           <w:lang w:eastAsia="en-IN"/>
         </w:rPr>
       </w:pPr>
@@ -1110,15 +1250,17 @@
         <w:jc w:val="both"/>
         <w:rPr>
           <w:rFonts w:ascii="Old Standard" w:eastAsia="Times New Roman" w:hAnsi="Old Standard" w:cs="Times New Roman"/>
-          <w:sz w:val="24"/>
-          <w:szCs w:val="24"/>
-          <w:lang w:eastAsia="en-IN"/>
-        </w:rPr>
-      </w:pPr>
-      <w:r>
-        <w:rPr>
-          <w:rFonts w:ascii="Old Standard" w:eastAsia="Times New Roman" w:hAnsi="Old Standard" w:cs="Calibri"/>
-          <w:color w:val="000000"/>
+          <w:sz w:val="28"/>
+          <w:szCs w:val="28"/>
+          <w:lang w:eastAsia="en-IN"/>
+        </w:rPr>
+      </w:pPr>
+      <w:r>
+        <w:rPr>
+          <w:rFonts w:ascii="Old Standard" w:eastAsia="Times New Roman" w:hAnsi="Old Standard" w:cs="Calibri"/>
+          <w:color w:val="000000"/>
+          <w:sz w:val="24"/>
+          <w:szCs w:val="24"/>
           <w:lang w:eastAsia="en-IN"/>
         </w:rPr>
         <w:t>It is a system that allows a firm or a bank to deduct a portion of the GST paid on input services or raw materials from future tax liabilities.</w:t>
@@ -1361,6 +1503,8 @@
                 <w:b/>
                 <w:bCs/>
                 <w:color w:val="000000"/>
+                <w:sz w:val="24"/>
+                <w:szCs w:val="24"/>
                 <w:lang w:eastAsia="en-IN"/>
               </w:rPr>
               <w:t xml:space="preserve">Rakesh </w:t>
@@ -1372,6 +1516,8 @@
                 <w:b/>
                 <w:bCs/>
                 <w:color w:val="000000"/>
+                <w:sz w:val="24"/>
+                <w:szCs w:val="24"/>
                 <w:lang w:eastAsia="en-IN"/>
               </w:rPr>
               <w:t>Nangia</w:t>
@@ -1414,6 +1560,8 @@
                 <w:b/>
                 <w:bCs/>
                 <w:color w:val="000000"/>
+                <w:sz w:val="24"/>
+                <w:szCs w:val="24"/>
                 <w:lang w:eastAsia="en-IN"/>
               </w:rPr>
               <w:t xml:space="preserve">Managing Partner of </w:t>
@@ -1425,6 +1573,8 @@
                 <w:b/>
                 <w:bCs/>
                 <w:color w:val="000000"/>
+                <w:sz w:val="24"/>
+                <w:szCs w:val="24"/>
                 <w:lang w:eastAsia="en-IN"/>
               </w:rPr>
               <w:t>Nangia</w:t>
@@ -1436,6 +1586,8 @@
                 <w:b/>
                 <w:bCs/>
                 <w:color w:val="000000"/>
+                <w:sz w:val="24"/>
+                <w:szCs w:val="24"/>
                 <w:lang w:eastAsia="en-IN"/>
               </w:rPr>
               <w:t xml:space="preserve"> Andersen India</w:t>
@@ -1475,15 +1627,30 @@
               <w:rPr>
                 <w:rFonts w:ascii="Old Standard" w:eastAsia="Times New Roman" w:hAnsi="Old Standard" w:cs="Calibri"/>
                 <w:color w:val="000000"/>
+                <w:sz w:val="24"/>
+                <w:szCs w:val="24"/>
                 <w:lang w:eastAsia="en-IN"/>
               </w:rPr>
-              <w:t>The provision of employee canteen facilities and GST payment has been a topic of dispute across the sector, and numerous judgements have been pronounced in favour of and against the applicant in the stated subject</w:t>
+              <w:t xml:space="preserve">The provision of employee canteen facilities and GST payment has been a topic of dispute across the sector, and numerous judgements have been </w:t>
+            </w:r>
+            <w:r>
+              <w:rPr>
+                <w:rFonts w:ascii="Old Standard" w:eastAsia="Times New Roman" w:hAnsi="Old Standard" w:cs="Calibri"/>
+                <w:color w:val="000000"/>
+                <w:sz w:val="24"/>
+                <w:szCs w:val="24"/>
+                <w:lang w:eastAsia="en-IN"/>
+              </w:rPr>
+              <w:lastRenderedPageBreak/>
+              <w:t>pronounced in favour of and against the applicant in the stated subject</w:t>
             </w:r>
             <w:proofErr w:type="gramStart"/>
             <w:r>
               <w:rPr>
                 <w:rFonts w:ascii="Old Standard" w:eastAsia="Times New Roman" w:hAnsi="Old Standard" w:cs="Calibri"/>
                 <w:color w:val="000000"/>
+                <w:sz w:val="24"/>
+                <w:szCs w:val="24"/>
                 <w:lang w:eastAsia="en-IN"/>
               </w:rPr>
               <w:t>.  In light of</w:t>
@@ -1493,6 +1660,8 @@
               <w:rPr>
                 <w:rFonts w:ascii="Old Standard" w:eastAsia="Times New Roman" w:hAnsi="Old Standard" w:cs="Calibri"/>
                 <w:color w:val="000000"/>
+                <w:sz w:val="24"/>
+                <w:szCs w:val="24"/>
                 <w:lang w:eastAsia="en-IN"/>
               </w:rPr>
               <w:t xml:space="preserve"> varying perspectives from various agencies, adequate explanation from the Central Board of Indirect Taxes and Customs may put this problem to rest and assist the industry to adopt a realistic and unambiguous perspective.</w:t>
@@ -1539,6 +1708,8 @@
                 <w:b/>
                 <w:bCs/>
                 <w:color w:val="000000"/>
+                <w:sz w:val="24"/>
+                <w:szCs w:val="24"/>
                 <w:lang w:eastAsia="en-IN"/>
               </w:rPr>
               <w:lastRenderedPageBreak/>
@@ -1581,6 +1752,8 @@
                 <w:b/>
                 <w:bCs/>
                 <w:color w:val="000000"/>
+                <w:sz w:val="24"/>
+                <w:szCs w:val="24"/>
                 <w:lang w:eastAsia="en-IN"/>
               </w:rPr>
               <w:t>Senior Partner, AMRG &amp; Associates</w:t>
@@ -1620,6 +1793,8 @@
               <w:rPr>
                 <w:rFonts w:ascii="Old Standard" w:eastAsia="Times New Roman" w:hAnsi="Old Standard" w:cs="Calibri"/>
                 <w:color w:val="000000"/>
+                <w:sz w:val="24"/>
+                <w:szCs w:val="24"/>
                 <w:lang w:eastAsia="en-IN"/>
               </w:rPr>
               <w:t>Corporations that provide subsidised dining facilities charge a 5% tax on food recoveries made from employees. The authority has concluded that where the employer bears the canteen costs and just a little portion is charged to employees, no GST is due on the recoveries. This judgement is persuasive enough to persuade all corporate taxpayers to adopt a tax-efficient tax strategy.</w:t>

--- a/November_2021/files/Canteen-Services-out-of-GST-Net.docx
+++ b/November_2021/files/Canteen-Services-out-of-GST-Net.docx
@@ -53,7 +53,7 @@
           <w:szCs w:val="32"/>
           <w:lang w:eastAsia="en-IN"/>
         </w:rPr>
-        <w:t>Canteen services for employees out of GST net</w:t>
+        <w:t>Appellate Tribunal Order on Canteen Services</w:t>
       </w:r>
     </w:p>
     <w:p>
@@ -413,7 +413,6 @@
         </w:rPr>
         <w:t xml:space="preserve"> but had adopted the opposite opinion in the case of </w:t>
       </w:r>
-      <w:proofErr w:type="spellStart"/>
       <w:r>
         <w:rPr>
           <w:rFonts w:ascii="Old Standard" w:eastAsia="Times New Roman" w:hAnsi="Old Standard" w:cs="Calibri"/>
@@ -424,20 +423,7 @@
           <w:szCs w:val="24"/>
           <w:lang w:eastAsia="en-IN"/>
         </w:rPr>
-        <w:t>Amneal</w:t>
-      </w:r>
-      <w:proofErr w:type="spellEnd"/>
-      <w:r>
-        <w:rPr>
-          <w:rFonts w:ascii="Old Standard" w:eastAsia="Times New Roman" w:hAnsi="Old Standard" w:cs="Calibri"/>
-          <w:b/>
-          <w:bCs/>
-          <w:color w:val="000000"/>
-          <w:sz w:val="24"/>
-          <w:szCs w:val="24"/>
-          <w:lang w:eastAsia="en-IN"/>
-        </w:rPr>
-        <w:t xml:space="preserve"> Pharmaceuticals</w:t>
+        <w:t>Amneal Pharmaceuticals</w:t>
       </w:r>
       <w:r>
         <w:rPr>
@@ -1507,22 +1493,8 @@
                 <w:szCs w:val="24"/>
                 <w:lang w:eastAsia="en-IN"/>
               </w:rPr>
-              <w:t xml:space="preserve">Rakesh </w:t>
+              <w:t>Rakesh Nangia</w:t>
             </w:r>
-            <w:proofErr w:type="spellStart"/>
-            <w:r>
-              <w:rPr>
-                <w:rFonts w:ascii="Old Standard" w:eastAsia="Times New Roman" w:hAnsi="Old Standard" w:cs="Calibri"/>
-                <w:b/>
-                <w:bCs/>
-                <w:color w:val="000000"/>
-                <w:sz w:val="24"/>
-                <w:szCs w:val="24"/>
-                <w:lang w:eastAsia="en-IN"/>
-              </w:rPr>
-              <w:t>Nangia</w:t>
-            </w:r>
-            <w:proofErr w:type="spellEnd"/>
           </w:p>
         </w:tc>
         <w:tc>
@@ -1564,33 +1536,7 @@
                 <w:szCs w:val="24"/>
                 <w:lang w:eastAsia="en-IN"/>
               </w:rPr>
-              <w:t xml:space="preserve">Managing Partner of </w:t>
-            </w:r>
-            <w:proofErr w:type="spellStart"/>
-            <w:r>
-              <w:rPr>
-                <w:rFonts w:ascii="Old Standard" w:eastAsia="Times New Roman" w:hAnsi="Old Standard" w:cs="Calibri"/>
-                <w:b/>
-                <w:bCs/>
-                <w:color w:val="000000"/>
-                <w:sz w:val="24"/>
-                <w:szCs w:val="24"/>
-                <w:lang w:eastAsia="en-IN"/>
-              </w:rPr>
-              <w:t>Nangia</w:t>
-            </w:r>
-            <w:proofErr w:type="spellEnd"/>
-            <w:r>
-              <w:rPr>
-                <w:rFonts w:ascii="Old Standard" w:eastAsia="Times New Roman" w:hAnsi="Old Standard" w:cs="Calibri"/>
-                <w:b/>
-                <w:bCs/>
-                <w:color w:val="000000"/>
-                <w:sz w:val="24"/>
-                <w:szCs w:val="24"/>
-                <w:lang w:eastAsia="en-IN"/>
-              </w:rPr>
-              <w:t xml:space="preserve"> Andersen India</w:t>
+              <w:t>Managing Partner of Nangia Andersen India</w:t>
             </w:r>
           </w:p>
         </w:tc>
@@ -1642,29 +1588,7 @@
                 <w:lang w:eastAsia="en-IN"/>
               </w:rPr>
               <w:lastRenderedPageBreak/>
-              <w:t>pronounced in favour of and against the applicant in the stated subject</w:t>
-            </w:r>
-            <w:proofErr w:type="gramStart"/>
-            <w:r>
-              <w:rPr>
-                <w:rFonts w:ascii="Old Standard" w:eastAsia="Times New Roman" w:hAnsi="Old Standard" w:cs="Calibri"/>
-                <w:color w:val="000000"/>
-                <w:sz w:val="24"/>
-                <w:szCs w:val="24"/>
-                <w:lang w:eastAsia="en-IN"/>
-              </w:rPr>
-              <w:t>.  In light of</w:t>
-            </w:r>
-            <w:proofErr w:type="gramEnd"/>
-            <w:r>
-              <w:rPr>
-                <w:rFonts w:ascii="Old Standard" w:eastAsia="Times New Roman" w:hAnsi="Old Standard" w:cs="Calibri"/>
-                <w:color w:val="000000"/>
-                <w:sz w:val="24"/>
-                <w:szCs w:val="24"/>
-                <w:lang w:eastAsia="en-IN"/>
-              </w:rPr>
-              <w:t xml:space="preserve"> varying perspectives from various agencies, adequate explanation from the Central Board of Indirect Taxes and Customs may put this problem to rest and assist the industry to adopt a realistic and unambiguous perspective.</w:t>
+              <w:t>pronounced in favour of and against the applicant in the stated subject.  In light of varying perspectives from various agencies, adequate explanation from the Central Board of Indirect Taxes and Customs may put this problem to rest and assist the industry to adopt a realistic and unambiguous perspective.</w:t>
             </w:r>
           </w:p>
         </w:tc>
